--- a/七年/七年.docx
+++ b/七年/七年.docx
@@ -5,21 +5,6 @@
     <w:p>
       <w:pPr>
         <w:rPr>
-          <w:rFonts w:hint="eastAsia"/>
-          <w:lang w:val="en-US" w:eastAsia="zh-CN"/>
-        </w:rPr>
-      </w:pPr>
-      <w:r>
-        <w:rPr>
-          <w:rFonts w:hint="eastAsia"/>
-          <w:lang w:val="en-US" w:eastAsia="zh-CN"/>
-        </w:rPr>
-        <w:t>潇湘：梦里水里烟云里</w:t>
-      </w:r>
-    </w:p>
-    <w:p>
-      <w:pPr>
-        <w:rPr>
           <w:rFonts w:hint="default"/>
           <w:lang w:val="en-US" w:eastAsia="zh-CN"/>
         </w:rPr>
@@ -29,7 +14,55 @@
           <w:rFonts w:hint="eastAsia"/>
           <w:lang w:val="en-US" w:eastAsia="zh-CN"/>
         </w:rPr>
-        <w:t>宝儿： 孰云侬是； 水是骨肉身，</w:t>
+        <w:t>转眼快25岁，却无沉淀，文字也无</w:t>
+      </w:r>
+    </w:p>
+    <w:p>
+      <w:pPr>
+        <w:rPr>
+          <w:rFonts w:hint="eastAsia"/>
+          <w:lang w:val="en-US" w:eastAsia="zh-CN"/>
+        </w:rPr>
+      </w:pPr>
+    </w:p>
+    <w:p>
+      <w:pPr>
+        <w:rPr>
+          <w:rFonts w:hint="eastAsia"/>
+          <w:lang w:val="en-US" w:eastAsia="zh-CN"/>
+        </w:rPr>
+      </w:pPr>
+    </w:p>
+    <w:p>
+      <w:pPr>
+        <w:rPr>
+          <w:rFonts w:hint="eastAsia"/>
+          <w:lang w:val="en-US" w:eastAsia="zh-CN"/>
+        </w:rPr>
+      </w:pPr>
+      <w:r>
+        <w:rPr>
+          <w:rFonts w:hint="eastAsia"/>
+          <w:lang w:val="en-US" w:eastAsia="zh-CN"/>
+        </w:rPr>
+        <w:t>潇湘：都道是梦里水里烟云里，孰云侬是水是骨肉身。置身烟云中，天涯竟何处。</w:t>
+      </w:r>
+      <w:bookmarkStart w:id="0" w:name="_GoBack"/>
+      <w:bookmarkEnd w:id="0"/>
+    </w:p>
+    <w:p>
+      <w:pPr>
+        <w:rPr>
+          <w:rFonts w:hint="default"/>
+          <w:lang w:val="en-US" w:eastAsia="zh-CN"/>
+        </w:rPr>
+      </w:pPr>
+      <w:r>
+        <w:rPr>
+          <w:rFonts w:hint="eastAsia"/>
+          <w:lang w:val="en-US" w:eastAsia="zh-CN"/>
+        </w:rPr>
+        <w:t>宝儿：</w:t>
       </w:r>
     </w:p>
     <w:p>
@@ -3704,14 +3737,120 @@
     <w:p>
       <w:pPr>
         <w:rPr>
-          <w:rFonts w:hint="eastAsia"/>
-        </w:rPr>
-      </w:pPr>
-      <w:r>
-        <w:rPr>
-          <w:rFonts w:hint="eastAsia"/>
-        </w:rPr>
-        <w:t>香蕉在温热的水中抹在全身，在长满毛的地方，在那排泄的地方，然后又吃下去，身体的一种粘稠，不同于夜晚灯灭时，唾液抹在全身。抽离，手心又是那样的感觉。睡觉平息，新来却是看到身体不争气地再次透明的黏液，一大片</w:t>
+          <w:rFonts w:hint="default" w:eastAsiaTheme="minorEastAsia"/>
+          <w:lang w:val="en-US" w:eastAsia="zh-CN"/>
+        </w:rPr>
+      </w:pPr>
+      <w:r>
+        <w:rPr>
+          <w:rFonts w:hint="eastAsia"/>
+        </w:rPr>
+        <w:t>香蕉在温热的水</w:t>
+      </w:r>
+      <w:r>
+        <w:rPr>
+          <w:rFonts w:hint="eastAsia"/>
+          <w:lang w:eastAsia="zh-CN"/>
+        </w:rPr>
+        <w:t>，</w:t>
+      </w:r>
+      <w:r>
+        <w:rPr>
+          <w:rFonts w:hint="eastAsia"/>
+          <w:lang w:val="en-US" w:eastAsia="zh-CN"/>
+        </w:rPr>
+        <w:t>欲念难平</w:t>
+      </w:r>
+      <w:r>
+        <w:rPr>
+          <w:rFonts w:hint="eastAsia"/>
+        </w:rPr>
+        <w:t>，</w:t>
+      </w:r>
+      <w:r>
+        <w:rPr>
+          <w:rFonts w:hint="eastAsia"/>
+          <w:lang w:val="en-US" w:eastAsia="zh-CN"/>
+        </w:rPr>
+        <w:t>黏</w:t>
+      </w:r>
+      <w:r>
+        <w:rPr>
+          <w:rFonts w:hint="eastAsia"/>
+        </w:rPr>
+        <w:t>液</w:t>
+      </w:r>
+      <w:r>
+        <w:rPr>
+          <w:rFonts w:hint="eastAsia"/>
+          <w:lang w:val="en-US" w:eastAsia="zh-CN"/>
+        </w:rPr>
+        <w:t>在</w:t>
+      </w:r>
+      <w:r>
+        <w:rPr>
+          <w:rFonts w:hint="eastAsia"/>
+        </w:rPr>
+        <w:t>身，</w:t>
+      </w:r>
+      <w:r>
+        <w:rPr>
+          <w:rFonts w:hint="eastAsia"/>
+          <w:lang w:val="en-US" w:eastAsia="zh-CN"/>
+        </w:rPr>
+        <w:t>这口中不再吐露芬芳。</w:t>
+      </w:r>
+      <w:r>
+        <w:rPr>
+          <w:rFonts w:hint="eastAsia"/>
+        </w:rPr>
+        <w:t>夜晚灯灭时</w:t>
+      </w:r>
+      <w:r>
+        <w:rPr>
+          <w:rFonts w:hint="eastAsia"/>
+          <w:lang w:val="en-US" w:eastAsia="zh-CN"/>
+        </w:rPr>
+        <w:t>魂又</w:t>
+      </w:r>
+      <w:r>
+        <w:rPr>
+          <w:rFonts w:hint="eastAsia"/>
+        </w:rPr>
+        <w:t>抽离，手心</w:t>
+      </w:r>
+      <w:r>
+        <w:rPr>
+          <w:rFonts w:hint="eastAsia"/>
+          <w:lang w:val="en-US" w:eastAsia="zh-CN"/>
+        </w:rPr>
+        <w:t>再是无力的</w:t>
+      </w:r>
+      <w:r>
+        <w:rPr>
+          <w:rFonts w:hint="eastAsia"/>
+        </w:rPr>
+        <w:t>感觉。</w:t>
+      </w:r>
+      <w:r>
+        <w:rPr>
+          <w:rFonts w:hint="eastAsia"/>
+          <w:lang w:val="en-US" w:eastAsia="zh-CN"/>
+        </w:rPr>
+        <w:t>醒来时身旁是</w:t>
+      </w:r>
+      <w:r>
+        <w:rPr>
+          <w:rFonts w:hint="eastAsia"/>
+        </w:rPr>
+        <w:t>透明的黏液，</w:t>
+      </w:r>
+      <w:r>
+        <w:rPr>
+          <w:rFonts w:hint="eastAsia"/>
+          <w:lang w:val="en-US" w:eastAsia="zh-CN"/>
+        </w:rPr>
+        <w:t>再无心想那</w:t>
       </w:r>
     </w:p>
     <w:p>
@@ -4902,6 +5041,66 @@
       </w:r>
     </w:p>
     <w:p/>
+    <w:p>
+      <w:pPr>
+        <w:rPr>
+          <w:rFonts w:hint="eastAsia"/>
+          <w:lang w:val="en-US" w:eastAsia="zh-CN"/>
+        </w:rPr>
+      </w:pPr>
+      <w:r>
+        <w:rPr>
+          <w:rFonts w:hint="eastAsia"/>
+          <w:lang w:val="en-US" w:eastAsia="zh-CN"/>
+        </w:rPr>
+        <w:t>我在你身后，你不在我身前，你在你在的地方。</w:t>
+      </w:r>
+    </w:p>
+    <w:p>
+      <w:pPr>
+        <w:rPr>
+          <w:rFonts w:hint="eastAsia"/>
+          <w:lang w:val="en-US" w:eastAsia="zh-CN"/>
+        </w:rPr>
+      </w:pPr>
+      <w:r>
+        <w:rPr>
+          <w:rFonts w:hint="eastAsia"/>
+          <w:lang w:val="en-US" w:eastAsia="zh-CN"/>
+        </w:rPr>
+        <w:t>今夜，你如夜色，你如这冰凉的夜色。</w:t>
+      </w:r>
+    </w:p>
+    <w:p>
+      <w:pPr>
+        <w:rPr>
+          <w:rFonts w:hint="eastAsia"/>
+          <w:lang w:val="en-US" w:eastAsia="zh-CN"/>
+        </w:rPr>
+      </w:pPr>
+      <w:r>
+        <w:rPr>
+          <w:rFonts w:hint="eastAsia"/>
+          <w:lang w:val="en-US" w:eastAsia="zh-CN"/>
+        </w:rPr>
+        <w:t>初见时的冀望留在了初见时那一刻</w:t>
+      </w:r>
+    </w:p>
+    <w:p>
+      <w:pPr>
+        <w:rPr>
+          <w:rFonts w:hint="default"/>
+          <w:lang w:val="en-US" w:eastAsia="zh-CN"/>
+        </w:rPr>
+      </w:pPr>
+      <w:r>
+        <w:rPr>
+          <w:rFonts w:hint="eastAsia"/>
+          <w:lang w:val="en-US" w:eastAsia="zh-CN"/>
+        </w:rPr>
+        <w:t>你是善良的，我是善良的，可是我们却不会在一起</w:t>
+      </w:r>
+    </w:p>
     <w:p/>
     <w:p/>
     <w:p>
@@ -10395,7 +10594,6 @@
           <w:spacing w:val="0"/>
           <w:sz w:val="36"/>
           <w:szCs w:val="36"/>
-          <w:bdr w:val="none" w:color="auto" w:sz="0" w:space="0"/>
         </w:rPr>
         <w:t>梦见自己有控制水的超能力是什么意思？</w:t>
       </w:r>
@@ -10437,7 +10635,6 @@
           <w:kern w:val="0"/>
           <w:sz w:val="21"/>
           <w:szCs w:val="21"/>
-          <w:bdr w:val="none" w:color="auto" w:sz="0" w:space="0"/>
           <w:lang w:val="en-US" w:eastAsia="zh-CN" w:bidi="ar"/>
         </w:rPr>
         <w:t>时间：2015-02-17 18:15:30   来源：佛滔算命网</w:t>
@@ -10474,7 +10671,6 @@
           <w:spacing w:val="0"/>
           <w:sz w:val="24"/>
           <w:szCs w:val="24"/>
-          <w:bdr w:val="none" w:color="auto" w:sz="0" w:space="0"/>
         </w:rPr>
         <w:t>梦见自己有控制水的超能力好不好？梦见自己有控制水的超能力是什么意思呢？请看下面由佛滔居士对梦见自己有控制水的超能力的解析。希望能为网友答疑解惑，走出迷途。</w:t>
       </w:r>
@@ -10513,7 +10709,6 @@
           <w:spacing w:val="0"/>
           <w:sz w:val="24"/>
           <w:szCs w:val="24"/>
-          <w:bdr w:val="none" w:color="auto" w:sz="0" w:space="0"/>
         </w:rPr>
         <w:t>1. 梦见自己有控制水的超能力的周公解梦：</w:t>
       </w:r>
@@ -10549,7 +10744,6 @@
           <w:spacing w:val="0"/>
           <w:sz w:val="24"/>
           <w:szCs w:val="24"/>
-          <w:bdr w:val="none" w:color="auto" w:sz="0" w:space="0"/>
         </w:rPr>
         <w:t>吉凶指数：</w:t>
       </w:r>
@@ -10564,7 +10758,6 @@
           <w:spacing w:val="0"/>
           <w:sz w:val="24"/>
           <w:szCs w:val="24"/>
-          <w:bdr w:val="none" w:color="auto" w:sz="0" w:space="0"/>
         </w:rPr>
         <w:t>90</w:t>
       </w:r>
@@ -10578,7 +10771,6 @@
           <w:spacing w:val="0"/>
           <w:sz w:val="24"/>
           <w:szCs w:val="24"/>
-          <w:bdr w:val="none" w:color="auto" w:sz="0" w:space="0"/>
         </w:rPr>
         <w:t>（由</w:t>
       </w:r>
@@ -10593,7 +10785,6 @@
           <w:spacing w:val="0"/>
           <w:sz w:val="24"/>
           <w:szCs w:val="24"/>
-          <w:bdr w:val="none" w:color="auto" w:sz="0" w:space="0"/>
         </w:rPr>
         <w:t>佛滔居士</w:t>
       </w:r>
@@ -10607,7 +10798,6 @@
           <w:spacing w:val="0"/>
           <w:sz w:val="24"/>
           <w:szCs w:val="24"/>
-          <w:bdr w:val="none" w:color="auto" w:sz="0" w:space="0"/>
         </w:rPr>
         <w:t>根据数理文化得出，仅供参考）</w:t>
       </w:r>
@@ -10643,25 +10833,8 @@
           <w:spacing w:val="0"/>
           <w:sz w:val="24"/>
           <w:szCs w:val="24"/>
-          <w:bdr w:val="none" w:color="auto" w:sz="0" w:space="0"/>
-        </w:rPr>
-        <w:t>无论你的梦里出现的是宁静的湖水、滴流的小溪、狂怒的河流、平静的海洋；梦中的水总是喻示着生命的精华，代表了精神的洗礼和重生</w:t>
-      </w:r>
-      <w:bookmarkStart w:id="0" w:name="_GoBack"/>
-      <w:bookmarkEnd w:id="0"/>
-      <w:r>
-        <w:rPr>
-          <w:rFonts w:hint="eastAsia" w:ascii="微软雅黑" w:hAnsi="微软雅黑" w:eastAsia="微软雅黑" w:cs="微软雅黑"/>
-          <w:i w:val="0"/>
-          <w:iCs w:val="0"/>
-          <w:caps w:val="0"/>
-          <w:color w:val="442F00"/>
-          <w:spacing w:val="0"/>
-          <w:sz w:val="24"/>
-          <w:szCs w:val="24"/>
-          <w:bdr w:val="none" w:color="auto" w:sz="0" w:space="0"/>
-        </w:rPr>
-        <w:t>。一旦你的生活变得复杂，你就有可能梦见自己遇水溺死；</w:t>
+        </w:rPr>
+        <w:t>无论你的梦里出现的是宁静的湖水、滴流的小溪、狂怒的河流、平静的海洋；梦中的水总是喻示着生命的精华，代表了精神的洗礼和重生。一旦你的生活变得复杂，你就有可能梦见自己遇水溺死；</w:t>
       </w:r>
       <w:r>
         <w:rPr>
@@ -10675,7 +10848,6 @@
           <w:spacing w:val="0"/>
           <w:sz w:val="24"/>
           <w:szCs w:val="24"/>
-          <w:bdr w:val="none" w:color="auto" w:sz="0" w:space="0"/>
         </w:rPr>
         <w:t>湖水象征着你想要尽快从烦乱的生活中挣脱出来，渴望过上宁静安稳的生活(</w:t>
       </w:r>
@@ -10689,7 +10861,6 @@
           <w:spacing w:val="0"/>
           <w:sz w:val="24"/>
           <w:szCs w:val="24"/>
-          <w:bdr w:val="none" w:color="auto" w:sz="0" w:space="0"/>
         </w:rPr>
         <w:t>©佛滔算命网)。</w:t>
       </w:r>
@@ -10726,7 +10897,6 @@
           <w:spacing w:val="0"/>
           <w:sz w:val="24"/>
           <w:szCs w:val="24"/>
-          <w:bdr w:val="none" w:color="auto" w:sz="0" w:space="0"/>
         </w:rPr>
         <w:t>梦见自己有控制水的超能力</w:t>
       </w:r>
@@ -10740,7 +10910,6 @@
           <w:spacing w:val="0"/>
           <w:sz w:val="24"/>
           <w:szCs w:val="24"/>
-          <w:bdr w:val="none" w:color="auto" w:sz="0" w:space="0"/>
         </w:rPr>
         <w:t>，是非好坏的判断能力迟钝，当遇到诱惑难以下决定时还是找人商量一下比较好。而且这两天参与集体行动也会比你一个人单打独斗来得有利。此外，待在绿色调的场所，对你的商谈很有帮助。爱情方面，为了与对方家人的关系而与情人有意见上的出入，不过这两天似乎较适合该坚持自己的主张，任性就由他去吧。</w:t>
       </w:r>
@@ -10776,7 +10945,6 @@
           <w:spacing w:val="0"/>
           <w:sz w:val="24"/>
           <w:szCs w:val="24"/>
-          <w:bdr w:val="none" w:color="auto" w:sz="0" w:space="0"/>
         </w:rPr>
         <w:t>怀孕的人梦见自己有控制水的超能力，预示生男。七、八月生女，防流产。</w:t>
       </w:r>
@@ -10812,7 +10980,6 @@
           <w:spacing w:val="0"/>
           <w:sz w:val="24"/>
           <w:szCs w:val="24"/>
-          <w:bdr w:val="none" w:color="auto" w:sz="0" w:space="0"/>
         </w:rPr>
         <w:t>恋爱中的人梦见自己有控制水的超能力，说明双方个性保守因执，宜互相了解。</w:t>
       </w:r>
@@ -10848,7 +11015,6 @@
           <w:spacing w:val="0"/>
           <w:sz w:val="24"/>
           <w:szCs w:val="24"/>
-          <w:bdr w:val="none" w:color="auto" w:sz="0" w:space="0"/>
         </w:rPr>
         <w:t>本命年的人梦见自己有控制水的超能力，意味着闲来无事少外出为妙，平顺而过。</w:t>
       </w:r>
@@ -10884,7 +11050,6 @@
           <w:spacing w:val="0"/>
           <w:sz w:val="24"/>
           <w:szCs w:val="24"/>
-          <w:bdr w:val="none" w:color="auto" w:sz="0" w:space="0"/>
         </w:rPr>
         <w:t>做生意的人梦见自己有控制水的超能力，代表内部作业加强，经历困难之后会成功。</w:t>
       </w:r>
@@ -10920,7 +11085,6 @@
           <w:spacing w:val="0"/>
           <w:sz w:val="24"/>
           <w:szCs w:val="24"/>
-          <w:bdr w:val="none" w:color="auto" w:sz="0" w:space="0"/>
         </w:rPr>
         <w:t>梦见自己有控制水的超能力，按周易五行分析，吉祥色彩是</w:t>
       </w:r>
@@ -10935,7 +11099,6 @@
           <w:spacing w:val="0"/>
           <w:sz w:val="24"/>
           <w:szCs w:val="24"/>
-          <w:bdr w:val="none" w:color="auto" w:sz="0" w:space="0"/>
         </w:rPr>
         <w:t>红色</w:t>
       </w:r>
@@ -10949,7 +11112,6 @@
           <w:spacing w:val="0"/>
           <w:sz w:val="24"/>
           <w:szCs w:val="24"/>
-          <w:bdr w:val="none" w:color="auto" w:sz="0" w:space="0"/>
         </w:rPr>
         <w:t>，财位在</w:t>
       </w:r>
@@ -10964,7 +11126,6 @@
           <w:spacing w:val="0"/>
           <w:sz w:val="24"/>
           <w:szCs w:val="24"/>
-          <w:bdr w:val="none" w:color="auto" w:sz="0" w:space="0"/>
         </w:rPr>
         <w:t>正西方向</w:t>
       </w:r>
@@ -10978,7 +11139,6 @@
           <w:spacing w:val="0"/>
           <w:sz w:val="24"/>
           <w:szCs w:val="24"/>
-          <w:bdr w:val="none" w:color="auto" w:sz="0" w:space="0"/>
         </w:rPr>
         <w:t>，桃花位在</w:t>
       </w:r>
@@ -10993,7 +11153,6 @@
           <w:spacing w:val="0"/>
           <w:sz w:val="24"/>
           <w:szCs w:val="24"/>
-          <w:bdr w:val="none" w:color="auto" w:sz="0" w:space="0"/>
         </w:rPr>
         <w:t>正北方向</w:t>
       </w:r>
@@ -11007,7 +11166,6 @@
           <w:spacing w:val="0"/>
           <w:sz w:val="24"/>
           <w:szCs w:val="24"/>
-          <w:bdr w:val="none" w:color="auto" w:sz="0" w:space="0"/>
         </w:rPr>
         <w:t>，幸运数字是</w:t>
       </w:r>
@@ -11022,7 +11180,6 @@
           <w:spacing w:val="0"/>
           <w:sz w:val="24"/>
           <w:szCs w:val="24"/>
-          <w:bdr w:val="none" w:color="auto" w:sz="0" w:space="0"/>
         </w:rPr>
         <w:t>2</w:t>
       </w:r>
@@ -11036,7 +11193,6 @@
           <w:spacing w:val="0"/>
           <w:sz w:val="24"/>
           <w:szCs w:val="24"/>
-          <w:bdr w:val="none" w:color="auto" w:sz="0" w:space="0"/>
         </w:rPr>
         <w:t>，开运食物是</w:t>
       </w:r>
@@ -11051,7 +11207,6 @@
           <w:spacing w:val="0"/>
           <w:sz w:val="24"/>
           <w:szCs w:val="24"/>
-          <w:bdr w:val="none" w:color="auto" w:sz="0" w:space="0"/>
         </w:rPr>
         <w:t>毛豆</w:t>
       </w:r>
@@ -11065,7 +11220,6 @@
           <w:spacing w:val="0"/>
           <w:sz w:val="24"/>
           <w:szCs w:val="24"/>
-          <w:bdr w:val="none" w:color="auto" w:sz="0" w:space="0"/>
         </w:rPr>
         <w:t>。</w:t>
       </w:r>
@@ -11101,7 +11255,6 @@
           <w:spacing w:val="0"/>
           <w:sz w:val="24"/>
           <w:szCs w:val="24"/>
-          <w:bdr w:val="none" w:color="auto" w:sz="0" w:space="0"/>
         </w:rPr>
         <w:t>就在今天，全球华人世界里大约有 </w:t>
       </w:r>
@@ -11116,7 +11269,6 @@
           <w:spacing w:val="0"/>
           <w:sz w:val="24"/>
           <w:szCs w:val="24"/>
-          <w:bdr w:val="none" w:color="auto" w:sz="0" w:space="0"/>
         </w:rPr>
         <w:t>25人</w:t>
       </w:r>
@@ -11130,7 +11282,6 @@
           <w:spacing w:val="0"/>
           <w:sz w:val="24"/>
           <w:szCs w:val="24"/>
-          <w:bdr w:val="none" w:color="auto" w:sz="0" w:space="0"/>
         </w:rPr>
         <w:t> 跟你一样也梦见自己有控制水的超能力。如果梦见自己有控制水的超能力，买彩票的话，建议购买号码为 </w:t>
       </w:r>
@@ -11145,7 +11296,6 @@
           <w:spacing w:val="0"/>
           <w:sz w:val="24"/>
           <w:szCs w:val="24"/>
-          <w:bdr w:val="none" w:color="auto" w:sz="0" w:space="0"/>
         </w:rPr>
         <w:t>15</w:t>
       </w:r>
@@ -11159,7 +11309,6 @@
           <w:spacing w:val="0"/>
           <w:sz w:val="24"/>
           <w:szCs w:val="24"/>
-          <w:bdr w:val="none" w:color="auto" w:sz="0" w:space="0"/>
         </w:rPr>
         <w:t>。</w:t>
       </w:r>
@@ -11195,7 +11344,6 @@
           <w:spacing w:val="0"/>
           <w:sz w:val="24"/>
           <w:szCs w:val="24"/>
-          <w:bdr w:val="none" w:color="auto" w:sz="0" w:space="0"/>
         </w:rPr>
         <w:t>以上是梦见自己有控制水的超能力的相关梦境分析。佛滔居士权威解梦，转载请注明出处。</w:t>
       </w:r>
@@ -11234,7 +11382,6 @@
           <w:spacing w:val="0"/>
           <w:sz w:val="24"/>
           <w:szCs w:val="24"/>
-          <w:bdr w:val="none" w:color="auto" w:sz="0" w:space="0"/>
         </w:rPr>
         <w:t>2. 梦见自己有控制水的超能力的吉凶：</w:t>
       </w:r>
@@ -11271,7 +11418,6 @@
           <w:spacing w:val="0"/>
           <w:sz w:val="24"/>
           <w:szCs w:val="24"/>
-          <w:bdr w:val="none" w:color="auto" w:sz="0" w:space="0"/>
           <w:shd w:val="clear" w:fill="FFEFCE"/>
         </w:rPr>
         <w:t>吉祥顺遂，成功发展之吉兆，但若人格、地格有凶数，易生不良诱导，终陷于灾难悲运，被人陷害连累等，甚至有财败人离之虑，若人地二格无凶数，则大体是长寿幸福的。【</w:t>
